--- a/PCA/Principal Component Analysis.docx
+++ b/PCA/Principal Component Analysis.docx
@@ -31,6 +31,120 @@
         <w:jc w:val="both"/>
         <w:rPr>
           <w:rFonts w:ascii="Times New Roman" w:hAnsi="Times New Roman" w:cs="Times New Roman"/>
+          <w:sz w:val="24"/>
+          <w:szCs w:val="24"/>
+        </w:rPr>
+      </w:pPr>
+      <w:r>
+        <w:rPr>
+          <w:rFonts w:ascii="Times New Roman" w:hAnsi="Times New Roman" w:cs="Times New Roman"/>
+          <w:sz w:val="24"/>
+          <w:szCs w:val="24"/>
+        </w:rPr>
+        <w:t>Having too many features in data can cause problems like overfitting (good on training data but poor on new data), slower computation, and lower accuracy. This is called the </w:t>
+      </w:r>
+      <w:hyperlink r:id="rId5" w:history="1">
+        <w:r>
+          <w:rPr>
+            <w:rStyle w:val="Hyperlink"/>
+            <w:rFonts w:ascii="Times New Roman" w:hAnsi="Times New Roman" w:cs="Times New Roman"/>
+            <w:sz w:val="24"/>
+            <w:szCs w:val="24"/>
+          </w:rPr>
+          <w:t>curse of dimensionality</w:t>
+        </w:r>
+      </w:hyperlink>
+      <w:r>
+        <w:rPr>
+          <w:rFonts w:ascii="Times New Roman" w:hAnsi="Times New Roman" w:cs="Times New Roman"/>
+          <w:sz w:val="24"/>
+          <w:szCs w:val="24"/>
+        </w:rPr>
+        <w:t>, where more features exponentially increase the data needed for reliable results.</w:t>
+      </w:r>
+    </w:p>
+    <w:p>
+      <w:pPr>
+        <w:spacing w:line="276" w:lineRule="auto"/>
+        <w:jc w:val="both"/>
+        <w:rPr>
+          <w:rFonts w:ascii="Times New Roman" w:hAnsi="Times New Roman" w:cs="Times New Roman"/>
+          <w:sz w:val="24"/>
+          <w:szCs w:val="24"/>
+        </w:rPr>
+      </w:pPr>
+      <w:r>
+        <w:rPr>
+          <w:rFonts w:ascii="Times New Roman" w:hAnsi="Times New Roman" w:cs="Times New Roman"/>
+          <w:sz w:val="24"/>
+          <w:szCs w:val="24"/>
+        </w:rPr>
+        <w:t xml:space="preserve">Principal Component Analysis (PCA) is a </w:t>
+      </w:r>
+      <w:r>
+        <w:rPr>
+          <w:rFonts w:ascii="Times New Roman" w:hAnsi="Times New Roman" w:cs="Times New Roman"/>
+          <w:b/>
+          <w:bCs/>
+          <w:sz w:val="24"/>
+          <w:szCs w:val="24"/>
+        </w:rPr>
+        <w:t>dimensionality reduction</w:t>
+      </w:r>
+      <w:r>
+        <w:rPr>
+          <w:rFonts w:ascii="Times New Roman" w:hAnsi="Times New Roman" w:cs="Times New Roman"/>
+          <w:sz w:val="24"/>
+          <w:szCs w:val="24"/>
+        </w:rPr>
+        <w:t xml:space="preserve"> technique used in machine learning and statistics. It transforms a dataset with many correlated features into a smaller set of uncorrelated features, called </w:t>
+      </w:r>
+      <w:r>
+        <w:rPr>
+          <w:rFonts w:ascii="Times New Roman" w:hAnsi="Times New Roman" w:cs="Times New Roman"/>
+          <w:b/>
+          <w:bCs/>
+          <w:sz w:val="24"/>
+          <w:szCs w:val="24"/>
+        </w:rPr>
+        <w:t>principal components</w:t>
+      </w:r>
+      <w:r>
+        <w:rPr>
+          <w:rFonts w:ascii="Times New Roman" w:hAnsi="Times New Roman" w:cs="Times New Roman"/>
+          <w:sz w:val="24"/>
+          <w:szCs w:val="24"/>
+        </w:rPr>
+        <w:t>, while retaining as much variance as possible.</w:t>
+      </w:r>
+    </w:p>
+    <w:p>
+      <w:pPr>
+        <w:spacing w:line="276" w:lineRule="auto"/>
+        <w:jc w:val="both"/>
+        <w:rPr>
+          <w:rFonts w:ascii="Times New Roman" w:hAnsi="Times New Roman" w:cs="Times New Roman"/>
+          <w:sz w:val="24"/>
+          <w:szCs w:val="24"/>
+        </w:rPr>
+      </w:pPr>
+      <w:r>
+        <w:rPr>
+          <w:rFonts w:ascii="Times New Roman" w:hAnsi="Times New Roman" w:cs="Times New Roman"/>
+          <w:sz w:val="24"/>
+          <w:szCs w:val="24"/>
+        </w:rPr>
+        <w:pict>
+          <v:rect id="_x0000_i1049" style="width:0;height:1.5pt" o:hralign="center" o:hrstd="t" o:hr="t" fillcolor="#a0a0a0" stroked="f"/>
+        </w:pict>
+      </w:r>
+    </w:p>
+    <w:p>
+      <w:pPr>
+        <w:spacing w:line="276" w:lineRule="auto"/>
+        <w:jc w:val="both"/>
+        <w:rPr>
+          <w:rFonts w:ascii="Times New Roman" w:hAnsi="Times New Roman" w:cs="Times New Roman"/>
           <w:b/>
           <w:bCs/>
           <w:sz w:val="28"/>
@@ -45,56 +159,14 @@
           <w:sz w:val="28"/>
           <w:szCs w:val="24"/>
         </w:rPr>
-        <w:t>1. Introduction to PCA</w:t>
-      </w:r>
-    </w:p>
-    <w:p>
-      <w:pPr>
-        <w:spacing w:line="276" w:lineRule="auto"/>
-        <w:jc w:val="both"/>
-        <w:rPr>
-          <w:rFonts w:ascii="Times New Roman" w:hAnsi="Times New Roman" w:cs="Times New Roman"/>
-          <w:sz w:val="24"/>
-          <w:szCs w:val="24"/>
-        </w:rPr>
-      </w:pPr>
-      <w:r>
-        <w:rPr>
-          <w:rFonts w:ascii="Times New Roman" w:hAnsi="Times New Roman" w:cs="Times New Roman"/>
-          <w:sz w:val="24"/>
-          <w:szCs w:val="24"/>
-        </w:rPr>
-        <w:t>Principal Component Analysis (PCA) is a dimensionality reduction technique commonly used in Machine Learning and statistics. It helps to reduce the number of features while preserving as much variance (information) as possible.</w:t>
-      </w:r>
-    </w:p>
-    <w:p>
-      <w:pPr>
-        <w:spacing w:line="276" w:lineRule="auto"/>
-        <w:jc w:val="both"/>
-        <w:rPr>
-          <w:rFonts w:ascii="Times New Roman" w:hAnsi="Times New Roman" w:cs="Times New Roman"/>
-          <w:b/>
-          <w:bCs/>
-          <w:sz w:val="28"/>
-          <w:szCs w:val="24"/>
-        </w:rPr>
-      </w:pPr>
-      <w:r>
-        <w:rPr>
-          <w:rFonts w:ascii="Times New Roman" w:hAnsi="Times New Roman" w:cs="Times New Roman"/>
-          <w:b/>
-          <w:bCs/>
-          <w:sz w:val="28"/>
-          <w:szCs w:val="24"/>
-        </w:rPr>
-        <w:t>2. Why Use PCA?</w:t>
+        <w:t>Why Use PCA?</w:t>
       </w:r>
     </w:p>
     <w:p>
       <w:pPr>
         <w:numPr>
           <w:ilvl w:val="0"/>
-          <w:numId w:val="1"/>
+          <w:numId w:val="11"/>
         </w:numPr>
         <w:spacing w:line="276" w:lineRule="auto"/>
         <w:jc w:val="both"/>
@@ -112,40 +184,22 @@
           <w:sz w:val="24"/>
           <w:szCs w:val="24"/>
         </w:rPr>
-        <w:t>High-dimensional data</w:t>
-      </w:r>
-      <w:r>
-        <w:rPr>
-          <w:rFonts w:ascii="Times New Roman" w:hAnsi="Times New Roman" w:cs="Times New Roman"/>
-          <w:sz w:val="24"/>
-          <w:szCs w:val="24"/>
-        </w:rPr>
-        <w:t xml:space="preserve"> can lead to issues such as the </w:t>
-      </w:r>
-      <w:r>
-        <w:rPr>
-          <w:rFonts w:ascii="Times New Roman" w:hAnsi="Times New Roman" w:cs="Times New Roman"/>
-          <w:b/>
-          <w:bCs/>
-          <w:sz w:val="24"/>
-          <w:szCs w:val="24"/>
-        </w:rPr>
-        <w:t>curse of dimensionality</w:t>
-      </w:r>
-      <w:r>
-        <w:rPr>
-          <w:rFonts w:ascii="Times New Roman" w:hAnsi="Times New Roman" w:cs="Times New Roman"/>
-          <w:sz w:val="24"/>
-          <w:szCs w:val="24"/>
-        </w:rPr>
-        <w:t>, making models slow and prone to overfitting.</w:t>
+        <w:t>Curse of Dimensionality</w:t>
+      </w:r>
+      <w:r>
+        <w:rPr>
+          <w:rFonts w:ascii="Times New Roman" w:hAnsi="Times New Roman" w:cs="Times New Roman"/>
+          <w:sz w:val="24"/>
+          <w:szCs w:val="24"/>
+        </w:rPr>
+        <w:t xml:space="preserve"> – When dealing with high-dimensional data, many algorithms suffer from inefficiency and overfitting.</w:t>
       </w:r>
     </w:p>
     <w:p>
       <w:pPr>
         <w:numPr>
           <w:ilvl w:val="0"/>
-          <w:numId w:val="1"/>
+          <w:numId w:val="11"/>
         </w:numPr>
         <w:spacing w:line="276" w:lineRule="auto"/>
         <w:jc w:val="both"/>
@@ -158,35 +212,27 @@
       <w:r>
         <w:rPr>
           <w:rFonts w:ascii="Times New Roman" w:hAnsi="Times New Roman" w:cs="Times New Roman"/>
-          <w:sz w:val="24"/>
-          <w:szCs w:val="24"/>
-        </w:rPr>
-        <w:t xml:space="preserve">PCA helps in </w:t>
-      </w:r>
-      <w:r>
-        <w:rPr>
-          <w:rFonts w:ascii="Times New Roman" w:hAnsi="Times New Roman" w:cs="Times New Roman"/>
-          <w:b/>
-          <w:bCs/>
-          <w:sz w:val="24"/>
-          <w:szCs w:val="24"/>
-        </w:rPr>
-        <w:t>visualization</w:t>
-      </w:r>
-      <w:r>
-        <w:rPr>
-          <w:rFonts w:ascii="Times New Roman" w:hAnsi="Times New Roman" w:cs="Times New Roman"/>
-          <w:sz w:val="24"/>
-          <w:szCs w:val="24"/>
-        </w:rPr>
-        <w:t xml:space="preserve"> by reducing dimensions to 2D or 3D.</w:t>
+          <w:b/>
+          <w:bCs/>
+          <w:sz w:val="24"/>
+          <w:szCs w:val="24"/>
+        </w:rPr>
+        <w:t>Feature Reduction</w:t>
+      </w:r>
+      <w:r>
+        <w:rPr>
+          <w:rFonts w:ascii="Times New Roman" w:hAnsi="Times New Roman" w:cs="Times New Roman"/>
+          <w:sz w:val="24"/>
+          <w:szCs w:val="24"/>
+        </w:rPr>
+        <w:t xml:space="preserve"> – PCA helps in reducing the number of features while preserving important information.</w:t>
       </w:r>
     </w:p>
     <w:p>
       <w:pPr>
         <w:numPr>
           <w:ilvl w:val="0"/>
-          <w:numId w:val="1"/>
+          <w:numId w:val="11"/>
         </w:numPr>
         <w:spacing w:line="276" w:lineRule="auto"/>
         <w:jc w:val="both"/>
@@ -199,17 +245,27 @@
       <w:r>
         <w:rPr>
           <w:rFonts w:ascii="Times New Roman" w:hAnsi="Times New Roman" w:cs="Times New Roman"/>
-          <w:sz w:val="24"/>
-          <w:szCs w:val="24"/>
-        </w:rPr>
-        <w:t>It speeds up machine learning algorithms by reducing the number of input features.</w:t>
+          <w:b/>
+          <w:bCs/>
+          <w:sz w:val="24"/>
+          <w:szCs w:val="24"/>
+        </w:rPr>
+        <w:t>Noise Reduction</w:t>
+      </w:r>
+      <w:r>
+        <w:rPr>
+          <w:rFonts w:ascii="Times New Roman" w:hAnsi="Times New Roman" w:cs="Times New Roman"/>
+          <w:sz w:val="24"/>
+          <w:szCs w:val="24"/>
+        </w:rPr>
+        <w:t xml:space="preserve"> – By removing less significant components, PCA reduces the effect of noise in the dataset.</w:t>
       </w:r>
     </w:p>
     <w:p>
       <w:pPr>
         <w:numPr>
           <w:ilvl w:val="0"/>
-          <w:numId w:val="1"/>
+          <w:numId w:val="11"/>
         </w:numPr>
         <w:spacing w:line="276" w:lineRule="auto"/>
         <w:jc w:val="both"/>
@@ -222,10 +278,41 @@
       <w:r>
         <w:rPr>
           <w:rFonts w:ascii="Times New Roman" w:hAnsi="Times New Roman" w:cs="Times New Roman"/>
-          <w:sz w:val="24"/>
-          <w:szCs w:val="24"/>
-        </w:rPr>
-        <w:t>It removes redundancy and correlation among features.</w:t>
+          <w:b/>
+          <w:bCs/>
+          <w:sz w:val="24"/>
+          <w:szCs w:val="24"/>
+        </w:rPr>
+        <w:t>Data Visualization</w:t>
+      </w:r>
+      <w:r>
+        <w:rPr>
+          <w:rFonts w:ascii="Times New Roman" w:hAnsi="Times New Roman" w:cs="Times New Roman"/>
+          <w:sz w:val="24"/>
+          <w:szCs w:val="24"/>
+        </w:rPr>
+        <w:t xml:space="preserve"> – It enables visual representation of high-dimensional data in 2D or 3D.</w:t>
+      </w:r>
+    </w:p>
+    <w:p>
+      <w:pPr>
+        <w:spacing w:line="276" w:lineRule="auto"/>
+        <w:jc w:val="both"/>
+        <w:rPr>
+          <w:rFonts w:ascii="Times New Roman" w:hAnsi="Times New Roman" w:cs="Times New Roman"/>
+          <w:sz w:val="24"/>
+          <w:szCs w:val="24"/>
+        </w:rPr>
+      </w:pPr>
+      <w:r>
+        <w:rPr>
+          <w:rFonts w:ascii="Times New Roman" w:hAnsi="Times New Roman" w:cs="Times New Roman"/>
+          <w:sz w:val="24"/>
+          <w:szCs w:val="24"/>
+        </w:rPr>
+        <w:pict>
+          <v:rect id="_x0000_i1050" style="width:0;height:1.5pt" o:hralign="center" o:hrstd="t" o:hr="t" fillcolor="#a0a0a0" stroked="f"/>
+        </w:pict>
       </w:r>
     </w:p>
     <w:p>
@@ -248,56 +335,33 @@
           <w:sz w:val="28"/>
           <w:szCs w:val="24"/>
         </w:rPr>
-        <w:t>3. How PCA Works (Step-by-Step Process)</w:t>
-      </w:r>
-    </w:p>
-    <w:p>
-      <w:pPr>
-        <w:spacing w:line="276" w:lineRule="auto"/>
-        <w:jc w:val="both"/>
-        <w:rPr>
-          <w:rFonts w:ascii="Times New Roman" w:hAnsi="Times New Roman" w:cs="Times New Roman"/>
-          <w:b/>
-          <w:bCs/>
-          <w:sz w:val="24"/>
-          <w:szCs w:val="24"/>
-        </w:rPr>
-      </w:pPr>
-      <w:r>
-        <w:rPr>
-          <w:rFonts w:ascii="Times New Roman" w:hAnsi="Times New Roman" w:cs="Times New Roman"/>
-          <w:b/>
-          <w:bCs/>
-          <w:sz w:val="24"/>
-          <w:szCs w:val="24"/>
-        </w:rPr>
-        <w:t>Step 1: Standardization of Data</w:t>
-      </w:r>
-    </w:p>
-    <w:p>
-      <w:pPr>
-        <w:spacing w:line="276" w:lineRule="auto"/>
-        <w:jc w:val="both"/>
-        <w:rPr>
-          <w:rFonts w:ascii="Times New Roman" w:hAnsi="Times New Roman" w:cs="Times New Roman"/>
-          <w:sz w:val="24"/>
-          <w:szCs w:val="24"/>
-        </w:rPr>
-      </w:pPr>
-      <w:r>
-        <w:rPr>
-          <w:rFonts w:ascii="Times New Roman" w:hAnsi="Times New Roman" w:cs="Times New Roman"/>
-          <w:sz w:val="24"/>
-          <w:szCs w:val="24"/>
-        </w:rPr>
-        <w:t>Since PCA is affected by the scale of data, it is necessary to standardize or normalize it.</w:t>
+        <w:t>How PCA Works?</w:t>
+      </w:r>
+    </w:p>
+    <w:p>
+      <w:pPr>
+        <w:spacing w:line="276" w:lineRule="auto"/>
+        <w:jc w:val="both"/>
+        <w:rPr>
+          <w:rFonts w:ascii="Times New Roman" w:hAnsi="Times New Roman" w:cs="Times New Roman"/>
+          <w:sz w:val="24"/>
+          <w:szCs w:val="24"/>
+        </w:rPr>
+      </w:pPr>
+      <w:r>
+        <w:rPr>
+          <w:rFonts w:ascii="Times New Roman" w:hAnsi="Times New Roman" w:cs="Times New Roman"/>
+          <w:sz w:val="24"/>
+          <w:szCs w:val="24"/>
+        </w:rPr>
+        <w:t>PCA follows these steps:</w:t>
       </w:r>
     </w:p>
     <w:p>
       <w:pPr>
         <w:numPr>
           <w:ilvl w:val="0"/>
-          <w:numId w:val="2"/>
+          <w:numId w:val="12"/>
         </w:numPr>
         <w:spacing w:line="276" w:lineRule="auto"/>
         <w:jc w:val="both"/>
@@ -310,91 +374,19 @@
       <w:r>
         <w:rPr>
           <w:rFonts w:ascii="Times New Roman" w:hAnsi="Times New Roman" w:cs="Times New Roman"/>
-          <w:sz w:val="24"/>
-          <w:szCs w:val="24"/>
-        </w:rPr>
-        <w:t xml:space="preserve">Formula for standardization: </w:t>
-      </w:r>
-    </w:p>
-    <w:p>
-      <w:pPr>
-        <w:spacing w:line="276" w:lineRule="auto"/>
-        <w:ind w:left="720"/>
-        <w:jc w:val="both"/>
-        <w:rPr>
-          <w:rFonts w:ascii="Times New Roman" w:hAnsi="Times New Roman" w:cs="Times New Roman"/>
-          <w:sz w:val="24"/>
-          <w:szCs w:val="24"/>
-        </w:rPr>
-      </w:pPr>
-      <w:r>
-        <w:rPr>
-          <w:rFonts w:ascii="Times New Roman" w:hAnsi="Times New Roman" w:cs="Times New Roman"/>
-          <w:sz w:val="24"/>
-          <w:szCs w:val="24"/>
-        </w:rPr>
-        <w:drawing>
-          <wp:inline distT="0" distB="0" distL="0" distR="0" wp14:anchorId="7AB00FCF" wp14:editId="7FD6DF3D">
-            <wp:extent cx="1165961" cy="609653"/>
-            <wp:effectExtent l="0" t="0" r="0" b="0"/>
-            <wp:docPr id="1" name="Picture 1"/>
-            <wp:cNvGraphicFramePr>
-              <a:graphicFrameLocks xmlns:a="http://schemas.openxmlformats.org/drawingml/2006/main" noChangeAspect="1"/>
-            </wp:cNvGraphicFramePr>
-            <a:graphic xmlns:a="http://schemas.openxmlformats.org/drawingml/2006/main">
-              <a:graphicData uri="http://schemas.openxmlformats.org/drawingml/2006/picture">
-                <pic:pic xmlns:pic="http://schemas.openxmlformats.org/drawingml/2006/picture">
-                  <pic:nvPicPr>
-                    <pic:cNvPr id="1" name=""/>
-                    <pic:cNvPicPr/>
-                  </pic:nvPicPr>
-                  <pic:blipFill>
-                    <a:blip r:embed="rId5"/>
-                    <a:stretch>
-                      <a:fillRect/>
-                    </a:stretch>
-                  </pic:blipFill>
-                  <pic:spPr>
-                    <a:xfrm>
-                      <a:off x="0" y="0"/>
-                      <a:ext cx="1165961" cy="609653"/>
-                    </a:xfrm>
-                    <a:prstGeom prst="rect">
-                      <a:avLst/>
-                    </a:prstGeom>
-                  </pic:spPr>
-                </pic:pic>
-              </a:graphicData>
-            </a:graphic>
-          </wp:inline>
-        </w:drawing>
-      </w:r>
-    </w:p>
-    <w:p>
-      <w:pPr>
-        <w:spacing w:line="276" w:lineRule="auto"/>
-        <w:ind w:left="720"/>
-        <w:jc w:val="both"/>
-        <w:rPr>
-          <w:rFonts w:ascii="Times New Roman" w:hAnsi="Times New Roman" w:cs="Times New Roman"/>
-          <w:sz w:val="24"/>
-          <w:szCs w:val="24"/>
-        </w:rPr>
-      </w:pPr>
-      <w:r>
-        <w:rPr>
-          <w:rFonts w:ascii="Times New Roman" w:hAnsi="Times New Roman" w:cs="Times New Roman"/>
-          <w:sz w:val="24"/>
-          <w:szCs w:val="24"/>
-        </w:rPr>
-        <w:t>Where:</w:t>
+          <w:b/>
+          <w:bCs/>
+          <w:sz w:val="24"/>
+          <w:szCs w:val="24"/>
+        </w:rPr>
+        <w:t>Standardize the Data</w:t>
       </w:r>
     </w:p>
     <w:p>
       <w:pPr>
         <w:numPr>
           <w:ilvl w:val="1"/>
-          <w:numId w:val="2"/>
+          <w:numId w:val="12"/>
         </w:numPr>
         <w:spacing w:line="276" w:lineRule="auto"/>
         <w:jc w:val="both"/>
@@ -410,22 +402,39 @@
           <w:sz w:val="24"/>
           <w:szCs w:val="24"/>
         </w:rPr>
-        <w:t>x</w:t>
-      </w:r>
-      <w:r>
-        <w:rPr>
-          <w:rFonts w:ascii="Times New Roman" w:hAnsi="Times New Roman" w:cs="Times New Roman"/>
-          <w:sz w:val="24"/>
-          <w:szCs w:val="24"/>
-        </w:rPr>
-        <w:t xml:space="preserve"> = original feature value</w:t>
+        <w:t>Since PCA is affected by scale, we normalize the dataset so that all features have zero mean and unit variance.</w:t>
+      </w:r>
+    </w:p>
+    <w:p>
+      <w:pPr>
+        <w:numPr>
+          <w:ilvl w:val="0"/>
+          <w:numId w:val="12"/>
+        </w:numPr>
+        <w:spacing w:line="276" w:lineRule="auto"/>
+        <w:jc w:val="both"/>
+        <w:rPr>
+          <w:rFonts w:ascii="Times New Roman" w:hAnsi="Times New Roman" w:cs="Times New Roman"/>
+          <w:sz w:val="24"/>
+          <w:szCs w:val="24"/>
+        </w:rPr>
+      </w:pPr>
+      <w:r>
+        <w:rPr>
+          <w:rFonts w:ascii="Times New Roman" w:hAnsi="Times New Roman" w:cs="Times New Roman"/>
+          <w:b/>
+          <w:bCs/>
+          <w:sz w:val="24"/>
+          <w:szCs w:val="24"/>
+        </w:rPr>
+        <w:t>Compute the Covariance Matrix</w:t>
       </w:r>
     </w:p>
     <w:p>
       <w:pPr>
         <w:numPr>
           <w:ilvl w:val="1"/>
-          <w:numId w:val="2"/>
+          <w:numId w:val="12"/>
         </w:numPr>
         <w:spacing w:line="276" w:lineRule="auto"/>
         <w:jc w:val="both"/>
@@ -441,22 +450,39 @@
           <w:sz w:val="24"/>
           <w:szCs w:val="24"/>
         </w:rPr>
-        <w:t>μ</w:t>
-      </w:r>
-      <w:r>
-        <w:rPr>
-          <w:rFonts w:ascii="Times New Roman" w:hAnsi="Times New Roman" w:cs="Times New Roman"/>
-          <w:sz w:val="24"/>
-          <w:szCs w:val="24"/>
-        </w:rPr>
-        <w:t xml:space="preserve"> = mean of the feature</w:t>
+        <w:t>The covariance matrix captures the relationships between different features.</w:t>
+      </w:r>
+    </w:p>
+    <w:p>
+      <w:pPr>
+        <w:numPr>
+          <w:ilvl w:val="0"/>
+          <w:numId w:val="12"/>
+        </w:numPr>
+        <w:spacing w:line="276" w:lineRule="auto"/>
+        <w:jc w:val="both"/>
+        <w:rPr>
+          <w:rFonts w:ascii="Times New Roman" w:hAnsi="Times New Roman" w:cs="Times New Roman"/>
+          <w:sz w:val="24"/>
+          <w:szCs w:val="24"/>
+        </w:rPr>
+      </w:pPr>
+      <w:r>
+        <w:rPr>
+          <w:rFonts w:ascii="Times New Roman" w:hAnsi="Times New Roman" w:cs="Times New Roman"/>
+          <w:b/>
+          <w:bCs/>
+          <w:sz w:val="24"/>
+          <w:szCs w:val="24"/>
+        </w:rPr>
+        <w:t>Compute the Eigenvalues and Eigenvectors</w:t>
       </w:r>
     </w:p>
     <w:p>
       <w:pPr>
         <w:numPr>
           <w:ilvl w:val="1"/>
-          <w:numId w:val="2"/>
+          <w:numId w:val="12"/>
         </w:numPr>
         <w:spacing w:line="276" w:lineRule="auto"/>
         <w:jc w:val="both"/>
@@ -472,37 +498,37 @@
           <w:sz w:val="24"/>
           <w:szCs w:val="24"/>
         </w:rPr>
-        <w:t>σ = standard deviation of the feature</w:t>
-      </w:r>
-    </w:p>
-    <w:p>
-      <w:pPr>
-        <w:spacing w:line="276" w:lineRule="auto"/>
-        <w:jc w:val="both"/>
-        <w:rPr>
-          <w:rFonts w:ascii="Times New Roman" w:hAnsi="Times New Roman" w:cs="Times New Roman"/>
-          <w:b/>
-          <w:bCs/>
-          <w:sz w:val="24"/>
-          <w:szCs w:val="24"/>
-        </w:rPr>
-      </w:pPr>
-      <w:r>
-        <w:rPr>
-          <w:rFonts w:ascii="Times New Roman" w:hAnsi="Times New Roman" w:cs="Times New Roman"/>
-          <w:b/>
-          <w:bCs/>
-          <w:sz w:val="24"/>
-          <w:szCs w:val="24"/>
-        </w:rPr>
-        <w:t>Step 2: Compute the Covariance Matrix</w:t>
+        <w:t>Eigenvectors determine the direction of the new feature space (principal components).</w:t>
+      </w:r>
+    </w:p>
+    <w:p>
+      <w:pPr>
+        <w:numPr>
+          <w:ilvl w:val="1"/>
+          <w:numId w:val="12"/>
+        </w:numPr>
+        <w:spacing w:line="276" w:lineRule="auto"/>
+        <w:jc w:val="both"/>
+        <w:rPr>
+          <w:rFonts w:ascii="Times New Roman" w:hAnsi="Times New Roman" w:cs="Times New Roman"/>
+          <w:sz w:val="24"/>
+          <w:szCs w:val="24"/>
+        </w:rPr>
+      </w:pPr>
+      <w:r>
+        <w:rPr>
+          <w:rFonts w:ascii="Times New Roman" w:hAnsi="Times New Roman" w:cs="Times New Roman"/>
+          <w:sz w:val="24"/>
+          <w:szCs w:val="24"/>
+        </w:rPr>
+        <w:t>Eigenvalues represent the amount of variance carried by each principal component.</w:t>
       </w:r>
     </w:p>
     <w:p>
       <w:pPr>
         <w:numPr>
           <w:ilvl w:val="0"/>
-          <w:numId w:val="3"/>
+          <w:numId w:val="12"/>
         </w:numPr>
         <w:spacing w:line="276" w:lineRule="auto"/>
         <w:jc w:val="both"/>
@@ -515,17 +541,64 @@
       <w:r>
         <w:rPr>
           <w:rFonts w:ascii="Times New Roman" w:hAnsi="Times New Roman" w:cs="Times New Roman"/>
-          <w:sz w:val="24"/>
-          <w:szCs w:val="24"/>
-        </w:rPr>
-        <w:t>Covariance measures the relationship between two variables.</w:t>
+          <w:b/>
+          <w:bCs/>
+          <w:sz w:val="24"/>
+          <w:szCs w:val="24"/>
+        </w:rPr>
+        <w:t xml:space="preserve">Select the Top </w:t>
+      </w:r>
+      <w:proofErr w:type="gramStart"/>
+      <w:r>
+        <w:rPr>
+          <w:rFonts w:ascii="Times New Roman" w:hAnsi="Times New Roman" w:cs="Times New Roman"/>
+          <w:b/>
+          <w:bCs/>
+          <w:sz w:val="24"/>
+          <w:szCs w:val="24"/>
+        </w:rPr>
+        <w:t>k</w:t>
+      </w:r>
+      <w:proofErr w:type="gramEnd"/>
+      <w:r>
+        <w:rPr>
+          <w:rFonts w:ascii="Times New Roman" w:hAnsi="Times New Roman" w:cs="Times New Roman"/>
+          <w:b/>
+          <w:bCs/>
+          <w:sz w:val="24"/>
+          <w:szCs w:val="24"/>
+        </w:rPr>
+        <w:t xml:space="preserve"> Principal Components</w:t>
+      </w:r>
+    </w:p>
+    <w:p>
+      <w:pPr>
+        <w:numPr>
+          <w:ilvl w:val="1"/>
+          <w:numId w:val="12"/>
+        </w:numPr>
+        <w:spacing w:line="276" w:lineRule="auto"/>
+        <w:jc w:val="both"/>
+        <w:rPr>
+          <w:rFonts w:ascii="Times New Roman" w:hAnsi="Times New Roman" w:cs="Times New Roman"/>
+          <w:sz w:val="24"/>
+          <w:szCs w:val="24"/>
+        </w:rPr>
+      </w:pPr>
+      <w:r>
+        <w:rPr>
+          <w:rFonts w:ascii="Times New Roman" w:hAnsi="Times New Roman" w:cs="Times New Roman"/>
+          <w:sz w:val="24"/>
+          <w:szCs w:val="24"/>
+        </w:rPr>
+        <w:t>Choose the number of components (k) that explain most of the variance.</w:t>
       </w:r>
     </w:p>
     <w:p>
       <w:pPr>
         <w:numPr>
           <w:ilvl w:val="0"/>
-          <w:numId w:val="3"/>
+          <w:numId w:val="12"/>
         </w:numPr>
         <w:spacing w:line="276" w:lineRule="auto"/>
         <w:jc w:val="both"/>
@@ -538,17 +611,286 @@
       <w:r>
         <w:rPr>
           <w:rFonts w:ascii="Times New Roman" w:hAnsi="Times New Roman" w:cs="Times New Roman"/>
-          <w:sz w:val="24"/>
-          <w:szCs w:val="24"/>
-        </w:rPr>
-        <w:t xml:space="preserve">Covariance matrix: </w:t>
+          <w:b/>
+          <w:bCs/>
+          <w:sz w:val="24"/>
+          <w:szCs w:val="24"/>
+        </w:rPr>
+        <w:t>Transform the Data</w:t>
+      </w:r>
+    </w:p>
+    <w:p>
+      <w:pPr>
+        <w:numPr>
+          <w:ilvl w:val="1"/>
+          <w:numId w:val="12"/>
+        </w:numPr>
+        <w:spacing w:line="276" w:lineRule="auto"/>
+        <w:jc w:val="both"/>
+        <w:rPr>
+          <w:rFonts w:ascii="Times New Roman" w:hAnsi="Times New Roman" w:cs="Times New Roman"/>
+          <w:sz w:val="24"/>
+          <w:szCs w:val="24"/>
+        </w:rPr>
+      </w:pPr>
+      <w:r>
+        <w:rPr>
+          <w:rFonts w:ascii="Times New Roman" w:hAnsi="Times New Roman" w:cs="Times New Roman"/>
+          <w:sz w:val="24"/>
+          <w:szCs w:val="24"/>
+        </w:rPr>
+        <w:t>The original data is projected onto the new feature space defined by the selected principal components.</w:t>
+      </w:r>
+    </w:p>
+    <w:p>
+      <w:pPr>
+        <w:spacing w:line="276" w:lineRule="auto"/>
+        <w:jc w:val="both"/>
+        <w:rPr>
+          <w:rFonts w:ascii="Times New Roman" w:hAnsi="Times New Roman" w:cs="Times New Roman"/>
+          <w:sz w:val="24"/>
+          <w:szCs w:val="24"/>
+        </w:rPr>
+      </w:pPr>
+      <w:r>
+        <w:rPr>
+          <w:rFonts w:ascii="Times New Roman" w:hAnsi="Times New Roman" w:cs="Times New Roman"/>
+          <w:sz w:val="24"/>
+          <w:szCs w:val="24"/>
+        </w:rPr>
+        <w:pict>
+          <v:rect id="_x0000_i1051" style="width:0;height:1.5pt" o:hralign="center" o:hrstd="t" o:hr="t" fillcolor="#a0a0a0" stroked="f"/>
+        </w:pict>
+      </w:r>
+    </w:p>
+    <w:p>
+      <w:pPr>
+        <w:spacing w:line="276" w:lineRule="auto"/>
+        <w:jc w:val="both"/>
+        <w:rPr>
+          <w:rFonts w:ascii="Times New Roman" w:hAnsi="Times New Roman" w:cs="Times New Roman"/>
+          <w:b/>
+          <w:bCs/>
+          <w:sz w:val="28"/>
+          <w:szCs w:val="24"/>
+        </w:rPr>
+      </w:pPr>
+      <w:r>
+        <w:rPr>
+          <w:rFonts w:ascii="Times New Roman" w:hAnsi="Times New Roman" w:cs="Times New Roman"/>
+          <w:b/>
+          <w:bCs/>
+          <w:sz w:val="28"/>
+          <w:szCs w:val="24"/>
+        </w:rPr>
+        <w:t>Mathematical Representation</w:t>
+      </w:r>
+    </w:p>
+    <w:p>
+      <w:pPr>
+        <w:spacing w:line="276" w:lineRule="auto"/>
+        <w:jc w:val="both"/>
+        <w:rPr>
+          <w:rFonts w:ascii="Times New Roman" w:hAnsi="Times New Roman" w:cs="Times New Roman"/>
+          <w:sz w:val="24"/>
+          <w:szCs w:val="24"/>
+        </w:rPr>
+      </w:pPr>
+      <w:r>
+        <w:rPr>
+          <w:rFonts w:ascii="Times New Roman" w:hAnsi="Times New Roman" w:cs="Times New Roman"/>
+          <w:sz w:val="24"/>
+          <w:szCs w:val="24"/>
+        </w:rPr>
+        <w:t xml:space="preserve">Let </w:t>
+      </w:r>
+      <w:r>
+        <w:rPr>
+          <w:rFonts w:ascii="Times New Roman" w:hAnsi="Times New Roman" w:cs="Times New Roman"/>
+          <w:sz w:val="24"/>
+          <w:szCs w:val="24"/>
+        </w:rPr>
+        <w:t>x</w:t>
+      </w:r>
+      <w:r>
+        <w:rPr>
+          <w:rFonts w:ascii="Times New Roman" w:hAnsi="Times New Roman" w:cs="Times New Roman"/>
+          <w:sz w:val="24"/>
+          <w:szCs w:val="24"/>
+        </w:rPr>
+        <w:t xml:space="preserve"> be a dataset with </w:t>
+      </w:r>
+      <w:r>
+        <w:rPr>
+          <w:rFonts w:ascii="Times New Roman" w:hAnsi="Times New Roman" w:cs="Times New Roman"/>
+          <w:sz w:val="24"/>
+          <w:szCs w:val="24"/>
+        </w:rPr>
+        <w:t>n</w:t>
+      </w:r>
+      <w:r>
+        <w:rPr>
+          <w:rFonts w:ascii="Times New Roman" w:hAnsi="Times New Roman" w:cs="Times New Roman"/>
+          <w:sz w:val="24"/>
+          <w:szCs w:val="24"/>
+        </w:rPr>
+        <w:t xml:space="preserve"> samples and </w:t>
+      </w:r>
+      <w:r>
+        <w:rPr>
+          <w:rFonts w:ascii="Times New Roman" w:hAnsi="Times New Roman" w:cs="Times New Roman"/>
+          <w:sz w:val="24"/>
+          <w:szCs w:val="24"/>
+        </w:rPr>
+        <w:t>p</w:t>
+      </w:r>
+      <w:r>
+        <w:rPr>
+          <w:rFonts w:ascii="Times New Roman" w:hAnsi="Times New Roman" w:cs="Times New Roman"/>
+          <w:sz w:val="24"/>
+          <w:szCs w:val="24"/>
+        </w:rPr>
+        <w:t xml:space="preserve"> features.</w:t>
+      </w:r>
+    </w:p>
+    <w:p>
+      <w:pPr>
+        <w:numPr>
+          <w:ilvl w:val="0"/>
+          <w:numId w:val="13"/>
+        </w:numPr>
+        <w:spacing w:line="276" w:lineRule="auto"/>
+        <w:jc w:val="both"/>
+        <w:rPr>
+          <w:rFonts w:ascii="Times New Roman" w:hAnsi="Times New Roman" w:cs="Times New Roman"/>
+          <w:sz w:val="24"/>
+          <w:szCs w:val="24"/>
+        </w:rPr>
+      </w:pPr>
+      <w:r>
+        <w:rPr>
+          <w:rFonts w:ascii="Times New Roman" w:hAnsi="Times New Roman" w:cs="Times New Roman"/>
+          <w:b/>
+          <w:bCs/>
+          <w:sz w:val="24"/>
+          <w:szCs w:val="24"/>
+        </w:rPr>
+        <w:lastRenderedPageBreak/>
+        <w:t>Compute Mean and Standardize the Data:</w:t>
+      </w:r>
+    </w:p>
+    <w:p>
+      <w:pPr>
+        <w:spacing w:line="276" w:lineRule="auto"/>
+        <w:jc w:val="center"/>
+        <w:rPr>
+          <w:rFonts w:ascii="Times New Roman" w:hAnsi="Times New Roman" w:cs="Times New Roman"/>
+          <w:sz w:val="24"/>
+          <w:szCs w:val="24"/>
+        </w:rPr>
+      </w:pPr>
+      <w:r>
+        <w:rPr>
+          <w:rFonts w:ascii="Times New Roman" w:hAnsi="Times New Roman" w:cs="Times New Roman"/>
+          <w:sz w:val="24"/>
+          <w:szCs w:val="24"/>
+        </w:rPr>
+        <w:t>X′=X−μ</w:t>
+      </w:r>
+    </w:p>
+    <w:p>
+      <w:pPr>
+        <w:spacing w:line="276" w:lineRule="auto"/>
+        <w:jc w:val="both"/>
+        <w:rPr>
+          <w:rFonts w:ascii="Times New Roman" w:hAnsi="Times New Roman" w:cs="Times New Roman"/>
+          <w:sz w:val="24"/>
+          <w:szCs w:val="24"/>
+        </w:rPr>
+      </w:pPr>
+      <w:r>
+        <w:rPr>
+          <w:rFonts w:ascii="Times New Roman" w:hAnsi="Times New Roman" w:cs="Times New Roman"/>
+          <w:sz w:val="24"/>
+          <w:szCs w:val="24"/>
+        </w:rPr>
+        <w:tab/>
+      </w:r>
+      <w:r>
+        <w:rPr>
+          <w:rFonts w:ascii="Times New Roman" w:hAnsi="Times New Roman" w:cs="Times New Roman"/>
+          <w:sz w:val="24"/>
+          <w:szCs w:val="24"/>
+        </w:rPr>
+        <w:t xml:space="preserve">where </w:t>
+      </w:r>
+      <w:r>
+        <w:rPr>
+          <w:rFonts w:ascii="Times New Roman" w:hAnsi="Times New Roman" w:cs="Times New Roman"/>
+          <w:sz w:val="24"/>
+          <w:szCs w:val="24"/>
+        </w:rPr>
+        <w:t>μ</w:t>
+      </w:r>
+      <w:r>
+        <w:rPr>
+          <w:rFonts w:ascii="Times New Roman" w:hAnsi="Times New Roman" w:cs="Times New Roman"/>
+          <w:sz w:val="24"/>
+          <w:szCs w:val="24"/>
+        </w:rPr>
+        <w:t xml:space="preserve"> is the mean of each feature.</w:t>
+      </w:r>
+    </w:p>
+    <w:p>
+      <w:pPr>
+        <w:numPr>
+          <w:ilvl w:val="0"/>
+          <w:numId w:val="13"/>
+        </w:numPr>
+        <w:spacing w:line="276" w:lineRule="auto"/>
+        <w:jc w:val="both"/>
+        <w:rPr>
+          <w:rFonts w:ascii="Times New Roman" w:hAnsi="Times New Roman" w:cs="Times New Roman"/>
+          <w:sz w:val="24"/>
+          <w:szCs w:val="24"/>
+        </w:rPr>
+      </w:pPr>
+      <w:r>
+        <w:rPr>
+          <w:rFonts w:ascii="Times New Roman" w:hAnsi="Times New Roman" w:cs="Times New Roman"/>
+          <w:b/>
+          <w:bCs/>
+          <w:sz w:val="24"/>
+          <w:szCs w:val="24"/>
+        </w:rPr>
+        <w:t xml:space="preserve">Compute Covariance Matrix </w:t>
+      </w:r>
+      <w:r>
+        <w:rPr>
+          <w:rFonts w:ascii="Times New Roman" w:hAnsi="Times New Roman" w:cs="Times New Roman"/>
+          <w:b/>
+          <w:bCs/>
+          <w:sz w:val="24"/>
+          <w:szCs w:val="24"/>
+        </w:rPr>
+        <w:t>C</w:t>
+      </w:r>
+      <w:r>
+        <w:rPr>
+          <w:rFonts w:ascii="Times New Roman" w:hAnsi="Times New Roman" w:cs="Times New Roman"/>
+          <w:b/>
+          <w:bCs/>
+          <w:sz w:val="24"/>
+          <w:szCs w:val="24"/>
+        </w:rPr>
+        <w:t>:</w:t>
       </w:r>
     </w:p>
     <w:p>
       <w:pPr>
         <w:spacing w:line="276" w:lineRule="auto"/>
         <w:ind w:left="720"/>
-        <w:jc w:val="both"/>
+        <w:jc w:val="center"/>
         <w:rPr>
           <w:rFonts w:ascii="Times New Roman" w:hAnsi="Times New Roman" w:cs="Times New Roman"/>
           <w:sz w:val="24"/>
@@ -562,10 +904,10 @@
           <w:szCs w:val="24"/>
         </w:rPr>
         <w:drawing>
-          <wp:inline distT="0" distB="0" distL="0" distR="0" wp14:anchorId="6D30AA9C" wp14:editId="39E7A7C0">
-            <wp:extent cx="2705334" cy="510584"/>
-            <wp:effectExtent l="0" t="0" r="0" b="3810"/>
-            <wp:docPr id="2" name="Picture 2"/>
+          <wp:inline distT="0" distB="0" distL="0" distR="0" wp14:anchorId="2721920F" wp14:editId="4DED1281">
+            <wp:extent cx="1310754" cy="434378"/>
+            <wp:effectExtent l="0" t="0" r="3810" b="3810"/>
+            <wp:docPr id="4" name="Picture 4"/>
             <wp:cNvGraphicFramePr>
               <a:graphicFrameLocks xmlns:a="http://schemas.openxmlformats.org/drawingml/2006/main" noChangeAspect="1"/>
             </wp:cNvGraphicFramePr>
@@ -585,7 +927,7 @@
                   <pic:spPr>
                     <a:xfrm>
                       <a:off x="0" y="0"/>
-                      <a:ext cx="2705334" cy="510584"/>
+                      <a:ext cx="1310754" cy="434378"/>
                     </a:xfrm>
                     <a:prstGeom prst="rect">
                       <a:avLst/>
@@ -602,7 +944,7 @@
       <w:pPr>
         <w:numPr>
           <w:ilvl w:val="0"/>
-          <w:numId w:val="3"/>
+          <w:numId w:val="13"/>
         </w:numPr>
         <w:spacing w:line="276" w:lineRule="auto"/>
         <w:jc w:val="both"/>
@@ -615,134 +957,38 @@
       <w:r>
         <w:rPr>
           <w:rFonts w:ascii="Times New Roman" w:hAnsi="Times New Roman" w:cs="Times New Roman"/>
-          <w:sz w:val="24"/>
-          <w:szCs w:val="24"/>
-        </w:rPr>
-        <w:t xml:space="preserve">Where </w:t>
-      </w:r>
-      <w:r>
-        <w:rPr>
-          <w:rFonts w:ascii="Times New Roman" w:hAnsi="Times New Roman" w:cs="Times New Roman"/>
-          <w:sz w:val="24"/>
-          <w:szCs w:val="24"/>
-        </w:rPr>
-        <w:t>X</w:t>
-      </w:r>
-      <w:r>
-        <w:rPr>
-          <w:rFonts w:ascii="Times New Roman" w:hAnsi="Times New Roman" w:cs="Times New Roman"/>
-          <w:sz w:val="24"/>
-          <w:szCs w:val="24"/>
-          <w:vertAlign w:val="subscript"/>
-        </w:rPr>
-        <w:t>i</w:t>
-      </w:r>
-      <w:r>
-        <w:rPr>
-          <w:rFonts w:ascii="Times New Roman" w:hAnsi="Times New Roman" w:cs="Times New Roman"/>
-          <w:sz w:val="24"/>
-          <w:szCs w:val="24"/>
-        </w:rPr>
-        <w:t xml:space="preserve"> ​ is the dataset matrix.</w:t>
-      </w:r>
-    </w:p>
-    <w:p>
-      <w:pPr>
-        <w:spacing w:line="276" w:lineRule="auto"/>
-        <w:jc w:val="both"/>
-        <w:rPr>
-          <w:rFonts w:ascii="Times New Roman" w:hAnsi="Times New Roman" w:cs="Times New Roman"/>
-          <w:b/>
-          <w:bCs/>
-          <w:sz w:val="24"/>
-          <w:szCs w:val="24"/>
-        </w:rPr>
-      </w:pPr>
-      <w:r>
-        <w:rPr>
-          <w:rFonts w:ascii="Times New Roman" w:hAnsi="Times New Roman" w:cs="Times New Roman"/>
-          <w:b/>
-          <w:bCs/>
-          <w:sz w:val="24"/>
-          <w:szCs w:val="24"/>
-        </w:rPr>
-        <w:t>Step 3: Compute Eigenvalues and Eigenvectors</w:t>
-      </w:r>
-    </w:p>
-    <w:p>
-      <w:pPr>
-        <w:numPr>
-          <w:ilvl w:val="0"/>
-          <w:numId w:val="4"/>
-        </w:numPr>
-        <w:spacing w:line="276" w:lineRule="auto"/>
-        <w:jc w:val="both"/>
-        <w:rPr>
-          <w:rFonts w:ascii="Times New Roman" w:hAnsi="Times New Roman" w:cs="Times New Roman"/>
-          <w:sz w:val="24"/>
-          <w:szCs w:val="24"/>
-        </w:rPr>
-      </w:pPr>
-      <w:r>
-        <w:rPr>
-          <w:rFonts w:ascii="Times New Roman" w:hAnsi="Times New Roman" w:cs="Times New Roman"/>
-          <w:sz w:val="24"/>
-          <w:szCs w:val="24"/>
-        </w:rPr>
-        <w:t>Eigenvectors determine the direction of the new feature space.</w:t>
-      </w:r>
-    </w:p>
-    <w:p>
-      <w:pPr>
-        <w:numPr>
-          <w:ilvl w:val="0"/>
-          <w:numId w:val="4"/>
-        </w:numPr>
-        <w:spacing w:line="276" w:lineRule="auto"/>
-        <w:jc w:val="both"/>
-        <w:rPr>
-          <w:rFonts w:ascii="Times New Roman" w:hAnsi="Times New Roman" w:cs="Times New Roman"/>
-          <w:sz w:val="24"/>
-          <w:szCs w:val="24"/>
-        </w:rPr>
-      </w:pPr>
-      <w:r>
-        <w:rPr>
-          <w:rFonts w:ascii="Times New Roman" w:hAnsi="Times New Roman" w:cs="Times New Roman"/>
-          <w:sz w:val="24"/>
-          <w:szCs w:val="24"/>
-        </w:rPr>
-        <w:t>Eigenvalues indicate the magnitude (importance) of each eigenvector.</w:t>
-      </w:r>
-    </w:p>
-    <w:p>
-      <w:pPr>
-        <w:numPr>
-          <w:ilvl w:val="0"/>
-          <w:numId w:val="4"/>
-        </w:numPr>
-        <w:spacing w:line="276" w:lineRule="auto"/>
-        <w:jc w:val="both"/>
-        <w:rPr>
-          <w:rFonts w:ascii="Times New Roman" w:hAnsi="Times New Roman" w:cs="Times New Roman"/>
-          <w:sz w:val="24"/>
-          <w:szCs w:val="24"/>
-        </w:rPr>
-      </w:pPr>
-      <w:r>
-        <w:rPr>
-          <w:rFonts w:ascii="Times New Roman" w:hAnsi="Times New Roman" w:cs="Times New Roman"/>
-          <w:sz w:val="24"/>
-          <w:szCs w:val="24"/>
-        </w:rPr>
-        <w:t>These are calculated by solving</w:t>
-      </w:r>
-    </w:p>
-    <w:p>
-      <w:pPr>
-        <w:spacing w:line="276" w:lineRule="auto"/>
-        <w:ind w:left="720"/>
-        <w:jc w:val="both"/>
+          <w:b/>
+          <w:bCs/>
+          <w:sz w:val="24"/>
+          <w:szCs w:val="24"/>
+        </w:rPr>
+        <w:t xml:space="preserve">Compute Eigenvalues </w:t>
+      </w:r>
+      <w:r>
+        <w:rPr>
+          <w:rFonts w:ascii="Times New Roman" w:hAnsi="Times New Roman" w:cs="Times New Roman"/>
+          <w:b/>
+          <w:bCs/>
+          <w:sz w:val="24"/>
+          <w:szCs w:val="24"/>
+        </w:rPr>
+        <w:t>λ</w:t>
+      </w:r>
+      <w:r>
+        <w:rPr>
+          <w:rFonts w:ascii="Times New Roman" w:hAnsi="Times New Roman" w:cs="Times New Roman"/>
+          <w:b/>
+          <w:bCs/>
+          <w:sz w:val="24"/>
+          <w:szCs w:val="24"/>
+        </w:rPr>
+        <w:t xml:space="preserve"> and Eigenvectors VVV:</w:t>
+      </w:r>
+    </w:p>
+    <w:p>
+      <w:pPr>
+        <w:spacing w:line="276" w:lineRule="auto"/>
+        <w:jc w:val="center"/>
         <w:rPr>
           <w:rFonts w:ascii="Times New Roman" w:hAnsi="Times New Roman" w:cs="Times New Roman"/>
           <w:sz w:val="24"/>
@@ -756,10 +1002,10 @@
           <w:szCs w:val="24"/>
         </w:rPr>
         <w:drawing>
-          <wp:inline distT="0" distB="0" distL="0" distR="0" wp14:anchorId="7D4C724C" wp14:editId="2DDC146D">
-            <wp:extent cx="1280271" cy="320068"/>
-            <wp:effectExtent l="0" t="0" r="0" b="3810"/>
-            <wp:docPr id="3" name="Picture 3"/>
+          <wp:inline distT="0" distB="0" distL="0" distR="0" wp14:anchorId="6F65533F" wp14:editId="4DC563B8">
+            <wp:extent cx="933580" cy="257211"/>
+            <wp:effectExtent l="0" t="0" r="0" b="9525"/>
+            <wp:docPr id="5" name="Picture 5"/>
             <wp:cNvGraphicFramePr>
               <a:graphicFrameLocks xmlns:a="http://schemas.openxmlformats.org/drawingml/2006/main" noChangeAspect="1"/>
             </wp:cNvGraphicFramePr>
@@ -779,7 +1025,7 @@
                   <pic:spPr>
                     <a:xfrm>
                       <a:off x="0" y="0"/>
-                      <a:ext cx="1280271" cy="320068"/>
+                      <a:ext cx="933580" cy="257211"/>
                     </a:xfrm>
                     <a:prstGeom prst="rect">
                       <a:avLst/>
@@ -795,84 +1041,35 @@
     <w:p>
       <w:pPr>
         <w:spacing w:line="276" w:lineRule="auto"/>
-        <w:ind w:left="720"/>
-        <w:jc w:val="both"/>
-        <w:rPr>
-          <w:rFonts w:ascii="Times New Roman" w:hAnsi="Times New Roman" w:cs="Times New Roman"/>
-          <w:sz w:val="24"/>
-          <w:szCs w:val="24"/>
-        </w:rPr>
-      </w:pPr>
-      <w:r>
-        <w:rPr>
-          <w:rFonts w:ascii="Times New Roman" w:hAnsi="Times New Roman" w:cs="Times New Roman"/>
-          <w:sz w:val="24"/>
-          <w:szCs w:val="24"/>
-        </w:rPr>
-        <w:lastRenderedPageBreak/>
-        <w:t xml:space="preserve">Where </w:t>
-      </w:r>
-      <w:r>
-        <w:rPr>
-          <w:rFonts w:ascii="Times New Roman" w:hAnsi="Times New Roman" w:cs="Times New Roman"/>
-          <w:sz w:val="24"/>
-          <w:szCs w:val="24"/>
-        </w:rPr>
-        <w:t>C</w:t>
-      </w:r>
-      <w:r>
-        <w:rPr>
-          <w:rFonts w:ascii="Times New Roman" w:hAnsi="Times New Roman" w:cs="Times New Roman"/>
-          <w:sz w:val="24"/>
-          <w:szCs w:val="24"/>
-        </w:rPr>
-        <w:t xml:space="preserve"> is the covariance matrix, λ is an eigenvalue, and </w:t>
-      </w:r>
-      <w:r>
-        <w:rPr>
-          <w:rFonts w:ascii="Times New Roman" w:hAnsi="Times New Roman" w:cs="Times New Roman"/>
-          <w:sz w:val="24"/>
-          <w:szCs w:val="24"/>
-        </w:rPr>
-        <w:t>V</w:t>
-      </w:r>
-      <w:r>
-        <w:rPr>
-          <w:rFonts w:ascii="Times New Roman" w:hAnsi="Times New Roman" w:cs="Times New Roman"/>
-          <w:sz w:val="24"/>
-          <w:szCs w:val="24"/>
-        </w:rPr>
-        <w:t xml:space="preserve"> is an eigenvector.</w:t>
-      </w:r>
-    </w:p>
-    <w:p>
-      <w:pPr>
-        <w:spacing w:line="276" w:lineRule="auto"/>
-        <w:jc w:val="both"/>
-        <w:rPr>
-          <w:rFonts w:ascii="Times New Roman" w:hAnsi="Times New Roman" w:cs="Times New Roman"/>
-          <w:b/>
-          <w:bCs/>
-          <w:sz w:val="24"/>
-          <w:szCs w:val="24"/>
-        </w:rPr>
-      </w:pPr>
-      <w:r>
-        <w:rPr>
-          <w:rFonts w:ascii="Times New Roman" w:hAnsi="Times New Roman" w:cs="Times New Roman"/>
-          <w:b/>
-          <w:bCs/>
-          <w:sz w:val="24"/>
-          <w:szCs w:val="24"/>
-        </w:rPr>
-        <w:t>Step 4: Select Principal Components</w:t>
+        <w:jc w:val="both"/>
+        <w:rPr>
+          <w:rFonts w:ascii="Times New Roman" w:hAnsi="Times New Roman" w:cs="Times New Roman"/>
+          <w:sz w:val="24"/>
+          <w:szCs w:val="24"/>
+        </w:rPr>
+      </w:pPr>
+      <w:r>
+        <w:rPr>
+          <w:rFonts w:ascii="Times New Roman" w:hAnsi="Times New Roman" w:cs="Times New Roman"/>
+          <w:sz w:val="24"/>
+          <w:szCs w:val="24"/>
+        </w:rPr>
+        <w:tab/>
+      </w:r>
+      <w:r>
+        <w:rPr>
+          <w:rFonts w:ascii="Times New Roman" w:hAnsi="Times New Roman" w:cs="Times New Roman"/>
+          <w:sz w:val="24"/>
+          <w:szCs w:val="24"/>
+        </w:rPr>
+        <w:t>The eigenvectors define the new axes, and eigenvalues represent the variance captured.</w:t>
       </w:r>
     </w:p>
     <w:p>
       <w:pPr>
         <w:numPr>
           <w:ilvl w:val="0"/>
-          <w:numId w:val="5"/>
+          <w:numId w:val="13"/>
         </w:numPr>
         <w:spacing w:line="276" w:lineRule="auto"/>
         <w:jc w:val="both"/>
@@ -885,10 +1082,12 @@
       <w:r>
         <w:rPr>
           <w:rFonts w:ascii="Times New Roman" w:hAnsi="Times New Roman" w:cs="Times New Roman"/>
-          <w:sz w:val="24"/>
-          <w:szCs w:val="24"/>
-        </w:rPr>
-        <w:t xml:space="preserve">Sort eigenvalues in decreasing order and choose the top </w:t>
+          <w:b/>
+          <w:bCs/>
+          <w:sz w:val="24"/>
+          <w:szCs w:val="24"/>
+        </w:rPr>
+        <w:t xml:space="preserve">Select </w:t>
       </w:r>
       <w:r>
         <w:rPr>
@@ -903,17 +1102,42 @@
       <w:r>
         <w:rPr>
           <w:rFonts w:ascii="Times New Roman" w:hAnsi="Times New Roman" w:cs="Times New Roman"/>
-          <w:sz w:val="24"/>
-          <w:szCs w:val="24"/>
-        </w:rPr>
-        <w:t xml:space="preserve"> components based on variance explained.</w:t>
+          <w:b/>
+          <w:bCs/>
+          <w:sz w:val="24"/>
+          <w:szCs w:val="24"/>
+        </w:rPr>
+        <w:t xml:space="preserve"> Principal Components</w:t>
+      </w:r>
+    </w:p>
+    <w:p>
+      <w:pPr>
+        <w:numPr>
+          <w:ilvl w:val="1"/>
+          <w:numId w:val="13"/>
+        </w:numPr>
+        <w:spacing w:line="276" w:lineRule="auto"/>
+        <w:jc w:val="both"/>
+        <w:rPr>
+          <w:rFonts w:ascii="Times New Roman" w:hAnsi="Times New Roman" w:cs="Times New Roman"/>
+          <w:sz w:val="24"/>
+          <w:szCs w:val="24"/>
+        </w:rPr>
+      </w:pPr>
+      <w:r>
+        <w:rPr>
+          <w:rFonts w:ascii="Times New Roman" w:hAnsi="Times New Roman" w:cs="Times New Roman"/>
+          <w:sz w:val="24"/>
+          <w:szCs w:val="24"/>
+        </w:rPr>
+        <w:t>Sort eigenvalues in descending order and select the top k.</w:t>
       </w:r>
     </w:p>
     <w:p>
       <w:pPr>
         <w:numPr>
           <w:ilvl w:val="0"/>
-          <w:numId w:val="5"/>
+          <w:numId w:val="13"/>
         </w:numPr>
         <w:spacing w:line="276" w:lineRule="auto"/>
         <w:jc w:val="both"/>
@@ -926,56 +1150,156 @@
       <w:r>
         <w:rPr>
           <w:rFonts w:ascii="Times New Roman" w:hAnsi="Times New Roman" w:cs="Times New Roman"/>
-          <w:sz w:val="24"/>
-          <w:szCs w:val="24"/>
-        </w:rPr>
-        <w:t>The sum of eigenvalues represents the total variance.</w:t>
-      </w:r>
-    </w:p>
-    <w:p>
-      <w:pPr>
-        <w:spacing w:line="276" w:lineRule="auto"/>
-        <w:jc w:val="both"/>
-        <w:rPr>
-          <w:rFonts w:ascii="Times New Roman" w:hAnsi="Times New Roman" w:cs="Times New Roman"/>
-          <w:b/>
-          <w:bCs/>
-          <w:sz w:val="24"/>
-          <w:szCs w:val="24"/>
-        </w:rPr>
-      </w:pPr>
-      <w:r>
-        <w:rPr>
-          <w:rFonts w:ascii="Times New Roman" w:hAnsi="Times New Roman" w:cs="Times New Roman"/>
-          <w:b/>
-          <w:bCs/>
-          <w:sz w:val="24"/>
-          <w:szCs w:val="24"/>
-        </w:rPr>
-        <w:t>Step 5: Transform Data to New Feature Space</w:t>
-      </w:r>
-    </w:p>
-    <w:p>
-      <w:pPr>
-        <w:numPr>
-          <w:ilvl w:val="0"/>
-          <w:numId w:val="6"/>
-        </w:numPr>
-        <w:spacing w:line="276" w:lineRule="auto"/>
-        <w:jc w:val="both"/>
-        <w:rPr>
-          <w:rFonts w:ascii="Times New Roman" w:hAnsi="Times New Roman" w:cs="Times New Roman"/>
-          <w:sz w:val="24"/>
-          <w:szCs w:val="24"/>
-        </w:rPr>
-      </w:pPr>
-      <w:r>
-        <w:rPr>
-          <w:rFonts w:ascii="Times New Roman" w:hAnsi="Times New Roman" w:cs="Times New Roman"/>
-          <w:sz w:val="24"/>
-          <w:szCs w:val="24"/>
-        </w:rPr>
-        <w:t>Multiply original dataset by the selected eigenvectors to get reduced features.</w:t>
+          <w:b/>
+          <w:bCs/>
+          <w:sz w:val="24"/>
+          <w:szCs w:val="24"/>
+        </w:rPr>
+        <w:t>Transform the Data:</w:t>
+      </w:r>
+    </w:p>
+    <w:p>
+      <w:pPr>
+        <w:spacing w:line="276" w:lineRule="auto"/>
+        <w:jc w:val="center"/>
+        <w:rPr>
+          <w:rFonts w:ascii="Times New Roman" w:hAnsi="Times New Roman" w:cs="Times New Roman"/>
+          <w:sz w:val="24"/>
+          <w:szCs w:val="24"/>
+        </w:rPr>
+      </w:pPr>
+      <w:r>
+        <w:rPr>
+          <w:rFonts w:ascii="Times New Roman" w:hAnsi="Times New Roman" w:cs="Times New Roman"/>
+          <w:sz w:val="24"/>
+          <w:szCs w:val="24"/>
+        </w:rPr>
+        <w:drawing>
+          <wp:inline distT="0" distB="0" distL="0" distR="0" wp14:anchorId="572BF2FE" wp14:editId="00D27C08">
+            <wp:extent cx="922100" cy="236240"/>
+            <wp:effectExtent l="0" t="0" r="0" b="0"/>
+            <wp:docPr id="6" name="Picture 6"/>
+            <wp:cNvGraphicFramePr>
+              <a:graphicFrameLocks xmlns:a="http://schemas.openxmlformats.org/drawingml/2006/main" noChangeAspect="1"/>
+            </wp:cNvGraphicFramePr>
+            <a:graphic xmlns:a="http://schemas.openxmlformats.org/drawingml/2006/main">
+              <a:graphicData uri="http://schemas.openxmlformats.org/drawingml/2006/picture">
+                <pic:pic xmlns:pic="http://schemas.openxmlformats.org/drawingml/2006/picture">
+                  <pic:nvPicPr>
+                    <pic:cNvPr id="1" name=""/>
+                    <pic:cNvPicPr/>
+                  </pic:nvPicPr>
+                  <pic:blipFill>
+                    <a:blip r:embed="rId8"/>
+                    <a:stretch>
+                      <a:fillRect/>
+                    </a:stretch>
+                  </pic:blipFill>
+                  <pic:spPr>
+                    <a:xfrm>
+                      <a:off x="0" y="0"/>
+                      <a:ext cx="922100" cy="236240"/>
+                    </a:xfrm>
+                    <a:prstGeom prst="rect">
+                      <a:avLst/>
+                    </a:prstGeom>
+                  </pic:spPr>
+                </pic:pic>
+              </a:graphicData>
+            </a:graphic>
+          </wp:inline>
+        </w:drawing>
+      </w:r>
+    </w:p>
+    <w:p>
+      <w:pPr>
+        <w:spacing w:line="276" w:lineRule="auto"/>
+        <w:jc w:val="both"/>
+        <w:rPr>
+          <w:rFonts w:ascii="Times New Roman" w:hAnsi="Times New Roman" w:cs="Times New Roman"/>
+          <w:sz w:val="24"/>
+          <w:szCs w:val="24"/>
+        </w:rPr>
+      </w:pPr>
+      <w:r>
+        <w:rPr>
+          <w:rFonts w:ascii="Times New Roman" w:hAnsi="Times New Roman" w:cs="Times New Roman"/>
+          <w:sz w:val="24"/>
+          <w:szCs w:val="24"/>
+        </w:rPr>
+        <w:tab/>
+      </w:r>
+      <w:r>
+        <w:rPr>
+          <w:rFonts w:ascii="Times New Roman" w:hAnsi="Times New Roman" w:cs="Times New Roman"/>
+          <w:sz w:val="24"/>
+          <w:szCs w:val="24"/>
+        </w:rPr>
+        <w:t xml:space="preserve">where </w:t>
+      </w:r>
+      <w:proofErr w:type="spellStart"/>
+      <w:r>
+        <w:rPr>
+          <w:rFonts w:ascii="Times New Roman" w:hAnsi="Times New Roman" w:cs="Times New Roman"/>
+          <w:sz w:val="24"/>
+          <w:szCs w:val="24"/>
+        </w:rPr>
+        <w:t>V</w:t>
+      </w:r>
+      <w:r>
+        <w:rPr>
+          <w:rFonts w:ascii="Times New Roman" w:hAnsi="Times New Roman" w:cs="Times New Roman"/>
+          <w:sz w:val="24"/>
+          <w:szCs w:val="24"/>
+          <w:vertAlign w:val="subscript"/>
+        </w:rPr>
+        <w:t>k</w:t>
+      </w:r>
+      <w:proofErr w:type="spellEnd"/>
+      <w:r>
+        <w:rPr>
+          <w:rFonts w:ascii="Times New Roman" w:hAnsi="Times New Roman" w:cs="Times New Roman"/>
+          <w:sz w:val="24"/>
+          <w:szCs w:val="24"/>
+        </w:rPr>
+        <w:t xml:space="preserve"> contains the top </w:t>
+      </w:r>
+      <w:r>
+        <w:rPr>
+          <w:rFonts w:ascii="Times New Roman" w:hAnsi="Times New Roman" w:cs="Times New Roman"/>
+          <w:sz w:val="24"/>
+          <w:szCs w:val="24"/>
+        </w:rPr>
+        <w:t>k</w:t>
+      </w:r>
+      <w:r>
+        <w:rPr>
+          <w:rFonts w:ascii="Times New Roman" w:hAnsi="Times New Roman" w:cs="Times New Roman"/>
+          <w:sz w:val="24"/>
+          <w:szCs w:val="24"/>
+        </w:rPr>
+        <w:t xml:space="preserve"> eigenvectors.</w:t>
+      </w:r>
+    </w:p>
+    <w:p>
+      <w:pPr>
+        <w:spacing w:line="276" w:lineRule="auto"/>
+        <w:jc w:val="both"/>
+        <w:rPr>
+          <w:rFonts w:ascii="Times New Roman" w:hAnsi="Times New Roman" w:cs="Times New Roman"/>
+          <w:sz w:val="24"/>
+          <w:szCs w:val="24"/>
+        </w:rPr>
+      </w:pPr>
+      <w:r>
+        <w:rPr>
+          <w:rFonts w:ascii="Times New Roman" w:hAnsi="Times New Roman" w:cs="Times New Roman"/>
+          <w:sz w:val="24"/>
+          <w:szCs w:val="24"/>
+        </w:rPr>
+        <w:pict>
+          <v:rect id="_x0000_i1052" style="width:0;height:1.5pt" o:hralign="center" o:hrstd="t" o:hr="t" fillcolor="#a0a0a0" stroked="f"/>
+        </w:pict>
       </w:r>
     </w:p>
     <w:p>
@@ -998,7 +1322,7 @@
           <w:sz w:val="28"/>
           <w:szCs w:val="24"/>
         </w:rPr>
-        <w:t>4. Choosing the Right Number of Components</w:t>
+        <w:t>Choosing the Right Number of Components</w:t>
       </w:r>
     </w:p>
     <w:p>
@@ -1113,12 +1437,35 @@
       <w:r>
         <w:rPr>
           <w:rFonts w:ascii="Times New Roman" w:hAnsi="Times New Roman" w:cs="Times New Roman"/>
+          <w:sz w:val="24"/>
+          <w:szCs w:val="24"/>
+        </w:rPr>
+        <w:pict>
+          <v:rect id="_x0000_i1057" style="width:0;height:1.5pt" o:hralign="center" o:hrstd="t" o:hr="t" fillcolor="#a0a0a0" stroked="f"/>
+        </w:pict>
+      </w:r>
+    </w:p>
+    <w:p>
+      <w:pPr>
+        <w:spacing w:line="276" w:lineRule="auto"/>
+        <w:jc w:val="both"/>
+        <w:rPr>
+          <w:rFonts w:ascii="Times New Roman" w:hAnsi="Times New Roman" w:cs="Times New Roman"/>
           <w:b/>
           <w:bCs/>
           <w:sz w:val="28"/>
           <w:szCs w:val="24"/>
         </w:rPr>
-        <w:t>5. Advantages of PCA</w:t>
+      </w:pPr>
+      <w:r>
+        <w:rPr>
+          <w:rFonts w:ascii="Times New Roman" w:hAnsi="Times New Roman" w:cs="Times New Roman"/>
+          <w:b/>
+          <w:bCs/>
+          <w:sz w:val="28"/>
+          <w:szCs w:val="24"/>
+        </w:rPr>
+        <w:t>Advantages of PCA</w:t>
       </w:r>
     </w:p>
     <w:p>
@@ -1164,25 +1511,7 @@
           <w:sz w:val="24"/>
           <w:szCs w:val="24"/>
         </w:rPr>
-        <w:t xml:space="preserve">Removes </w:t>
-      </w:r>
-      <w:proofErr w:type="spellStart"/>
-      <w:r>
-        <w:rPr>
-          <w:rFonts w:ascii="Times New Roman" w:hAnsi="Times New Roman" w:cs="Times New Roman"/>
-          <w:sz w:val="24"/>
-          <w:szCs w:val="24"/>
-        </w:rPr>
-        <w:t>multicollinearity</w:t>
-      </w:r>
-      <w:proofErr w:type="spellEnd"/>
-      <w:r>
-        <w:rPr>
-          <w:rFonts w:ascii="Times New Roman" w:hAnsi="Times New Roman" w:cs="Times New Roman"/>
-          <w:sz w:val="24"/>
-          <w:szCs w:val="24"/>
-        </w:rPr>
-        <w:t xml:space="preserve"> among features.</w:t>
+        <w:t>Removes multicollinearity among features.</w:t>
       </w:r>
     </w:p>
     <w:p>
@@ -1223,12 +1552,35 @@
       <w:r>
         <w:rPr>
           <w:rFonts w:ascii="Times New Roman" w:hAnsi="Times New Roman" w:cs="Times New Roman"/>
+          <w:sz w:val="24"/>
+          <w:szCs w:val="24"/>
+        </w:rPr>
+        <w:pict>
+          <v:rect id="_x0000_i1058" style="width:0;height:1.5pt" o:hralign="center" o:hrstd="t" o:hr="t" fillcolor="#a0a0a0" stroked="f"/>
+        </w:pict>
+      </w:r>
+    </w:p>
+    <w:p>
+      <w:pPr>
+        <w:spacing w:line="276" w:lineRule="auto"/>
+        <w:jc w:val="both"/>
+        <w:rPr>
+          <w:rFonts w:ascii="Times New Roman" w:hAnsi="Times New Roman" w:cs="Times New Roman"/>
           <w:b/>
           <w:bCs/>
           <w:sz w:val="28"/>
           <w:szCs w:val="24"/>
         </w:rPr>
-        <w:t>6. Limitations of PCA</w:t>
+      </w:pPr>
+      <w:r>
+        <w:rPr>
+          <w:rFonts w:ascii="Times New Roman" w:hAnsi="Times New Roman" w:cs="Times New Roman"/>
+          <w:b/>
+          <w:bCs/>
+          <w:sz w:val="28"/>
+          <w:szCs w:val="24"/>
+        </w:rPr>
+        <w:t>Limitations of PCA</w:t>
       </w:r>
     </w:p>
     <w:p>
@@ -1315,12 +1667,37 @@
       <w:r>
         <w:rPr>
           <w:rFonts w:ascii="Times New Roman" w:hAnsi="Times New Roman" w:cs="Times New Roman"/>
+          <w:sz w:val="24"/>
+          <w:szCs w:val="24"/>
+        </w:rPr>
+        <w:pict>
+          <v:rect id="_x0000_i1059" style="width:0;height:1.5pt" o:hralign="center" o:hrstd="t" o:hr="t" fillcolor="#a0a0a0" stroked="f"/>
+        </w:pict>
+      </w:r>
+    </w:p>
+    <w:p>
+      <w:pPr>
+        <w:spacing w:line="276" w:lineRule="auto"/>
+        <w:jc w:val="both"/>
+        <w:rPr>
+          <w:rFonts w:ascii="Times New Roman" w:hAnsi="Times New Roman" w:cs="Times New Roman"/>
           <w:b/>
           <w:bCs/>
           <w:sz w:val="28"/>
           <w:szCs w:val="24"/>
         </w:rPr>
-        <w:t>7. Applications of PCA</w:t>
+      </w:pPr>
+      <w:bookmarkStart w:id="0" w:name="_GoBack"/>
+      <w:bookmarkEnd w:id="0"/>
+      <w:r>
+        <w:rPr>
+          <w:rFonts w:ascii="Times New Roman" w:hAnsi="Times New Roman" w:cs="Times New Roman"/>
+          <w:b/>
+          <w:bCs/>
+          <w:sz w:val="28"/>
+          <w:szCs w:val="24"/>
+        </w:rPr>
+        <w:t>Applications of PCA</w:t>
       </w:r>
     </w:p>
     <w:p>
@@ -1343,6 +1720,7 @@
           <w:sz w:val="24"/>
           <w:szCs w:val="24"/>
         </w:rPr>
+        <w:lastRenderedPageBreak/>
         <w:t>Image Compression</w:t>
       </w:r>
     </w:p>
@@ -1427,8 +1805,21 @@
           <w:szCs w:val="24"/>
         </w:rPr>
       </w:pPr>
-      <w:bookmarkStart w:id="0" w:name="_GoBack"/>
-      <w:r>
+      <w:r>
+        <w:rPr>
+          <w:rFonts w:ascii="Times New Roman" w:hAnsi="Times New Roman" w:cs="Times New Roman"/>
+          <w:sz w:val="24"/>
+          <w:szCs w:val="24"/>
+        </w:rPr>
+        <w:pict>
+          <v:rect id="_x0000_i1060" style="width:0;height:1.5pt" o:hralign="center" o:hrstd="t" o:hr="t" fillcolor="#a0a0a0" stroked="f"/>
+        </w:pict>
+      </w:r>
+    </w:p>
+    <w:p>
+      <w:pPr>
+        <w:spacing w:line="276" w:lineRule="auto"/>
+        <w:jc w:val="both"/>
         <w:rPr>
           <w:rFonts w:ascii="Times New Roman" w:hAnsi="Times New Roman" w:cs="Times New Roman"/>
           <w:b/>
@@ -1436,10 +1827,18 @@
           <w:sz w:val="28"/>
           <w:szCs w:val="24"/>
         </w:rPr>
+      </w:pPr>
+      <w:r>
+        <w:rPr>
+          <w:rFonts w:ascii="Times New Roman" w:hAnsi="Times New Roman" w:cs="Times New Roman"/>
+          <w:b/>
+          <w:bCs/>
+          <w:sz w:val="28"/>
+          <w:szCs w:val="24"/>
+        </w:rPr>
         <w:t>Conclusion</w:t>
       </w:r>
     </w:p>
-    <w:bookmarkEnd w:id="0"/>
     <w:p>
       <w:pPr>
         <w:spacing w:line="276" w:lineRule="auto"/>
@@ -2526,6 +2925,236 @@
     </w:lvl>
   </w:abstractNum>
   <w:abstractNum w:abstractNumId="7" w15:restartNumberingAfterBreak="0">
+    <w:nsid w:val="52AD0F1D"/>
+    <w:multiLevelType w:val="multilevel"/>
+    <w:tmpl w:val="E9D41E5C"/>
+    <w:lvl w:ilvl="0">
+      <w:start w:val="1"/>
+      <w:numFmt w:val="decimal"/>
+      <w:lvlText w:val="%1."/>
+      <w:lvlJc w:val="left"/>
+      <w:pPr>
+        <w:tabs>
+          <w:tab w:val="num" w:pos="720"/>
+        </w:tabs>
+        <w:ind w:left="720" w:hanging="360"/>
+      </w:pPr>
+    </w:lvl>
+    <w:lvl w:ilvl="1">
+      <w:start w:val="1"/>
+      <w:numFmt w:val="bullet"/>
+      <w:lvlText w:val="o"/>
+      <w:lvlJc w:val="left"/>
+      <w:pPr>
+        <w:tabs>
+          <w:tab w:val="num" w:pos="1440"/>
+        </w:tabs>
+        <w:ind w:left="1440" w:hanging="360"/>
+      </w:pPr>
+      <w:rPr>
+        <w:rFonts w:ascii="Courier New" w:hAnsi="Courier New" w:hint="default"/>
+        <w:sz w:val="20"/>
+      </w:rPr>
+    </w:lvl>
+    <w:lvl w:ilvl="2" w:tentative="1">
+      <w:start w:val="1"/>
+      <w:numFmt w:val="decimal"/>
+      <w:lvlText w:val="%3."/>
+      <w:lvlJc w:val="left"/>
+      <w:pPr>
+        <w:tabs>
+          <w:tab w:val="num" w:pos="2160"/>
+        </w:tabs>
+        <w:ind w:left="2160" w:hanging="360"/>
+      </w:pPr>
+    </w:lvl>
+    <w:lvl w:ilvl="3" w:tentative="1">
+      <w:start w:val="1"/>
+      <w:numFmt w:val="decimal"/>
+      <w:lvlText w:val="%4."/>
+      <w:lvlJc w:val="left"/>
+      <w:pPr>
+        <w:tabs>
+          <w:tab w:val="num" w:pos="2880"/>
+        </w:tabs>
+        <w:ind w:left="2880" w:hanging="360"/>
+      </w:pPr>
+    </w:lvl>
+    <w:lvl w:ilvl="4" w:tentative="1">
+      <w:start w:val="1"/>
+      <w:numFmt w:val="decimal"/>
+      <w:lvlText w:val="%5."/>
+      <w:lvlJc w:val="left"/>
+      <w:pPr>
+        <w:tabs>
+          <w:tab w:val="num" w:pos="3600"/>
+        </w:tabs>
+        <w:ind w:left="3600" w:hanging="360"/>
+      </w:pPr>
+    </w:lvl>
+    <w:lvl w:ilvl="5" w:tentative="1">
+      <w:start w:val="1"/>
+      <w:numFmt w:val="decimal"/>
+      <w:lvlText w:val="%6."/>
+      <w:lvlJc w:val="left"/>
+      <w:pPr>
+        <w:tabs>
+          <w:tab w:val="num" w:pos="4320"/>
+        </w:tabs>
+        <w:ind w:left="4320" w:hanging="360"/>
+      </w:pPr>
+    </w:lvl>
+    <w:lvl w:ilvl="6" w:tentative="1">
+      <w:start w:val="1"/>
+      <w:numFmt w:val="decimal"/>
+      <w:lvlText w:val="%7."/>
+      <w:lvlJc w:val="left"/>
+      <w:pPr>
+        <w:tabs>
+          <w:tab w:val="num" w:pos="5040"/>
+        </w:tabs>
+        <w:ind w:left="5040" w:hanging="360"/>
+      </w:pPr>
+    </w:lvl>
+    <w:lvl w:ilvl="7" w:tentative="1">
+      <w:start w:val="1"/>
+      <w:numFmt w:val="decimal"/>
+      <w:lvlText w:val="%8."/>
+      <w:lvlJc w:val="left"/>
+      <w:pPr>
+        <w:tabs>
+          <w:tab w:val="num" w:pos="5760"/>
+        </w:tabs>
+        <w:ind w:left="5760" w:hanging="360"/>
+      </w:pPr>
+    </w:lvl>
+    <w:lvl w:ilvl="8" w:tentative="1">
+      <w:start w:val="1"/>
+      <w:numFmt w:val="decimal"/>
+      <w:lvlText w:val="%9."/>
+      <w:lvlJc w:val="left"/>
+      <w:pPr>
+        <w:tabs>
+          <w:tab w:val="num" w:pos="6480"/>
+        </w:tabs>
+        <w:ind w:left="6480" w:hanging="360"/>
+      </w:pPr>
+    </w:lvl>
+  </w:abstractNum>
+  <w:abstractNum w:abstractNumId="8" w15:restartNumberingAfterBreak="0">
+    <w:nsid w:val="595673A4"/>
+    <w:multiLevelType w:val="multilevel"/>
+    <w:tmpl w:val="55B44086"/>
+    <w:lvl w:ilvl="0">
+      <w:start w:val="1"/>
+      <w:numFmt w:val="decimal"/>
+      <w:lvlText w:val="%1."/>
+      <w:lvlJc w:val="left"/>
+      <w:pPr>
+        <w:tabs>
+          <w:tab w:val="num" w:pos="720"/>
+        </w:tabs>
+        <w:ind w:left="720" w:hanging="360"/>
+      </w:pPr>
+    </w:lvl>
+    <w:lvl w:ilvl="1" w:tentative="1">
+      <w:start w:val="1"/>
+      <w:numFmt w:val="decimal"/>
+      <w:lvlText w:val="%2."/>
+      <w:lvlJc w:val="left"/>
+      <w:pPr>
+        <w:tabs>
+          <w:tab w:val="num" w:pos="1440"/>
+        </w:tabs>
+        <w:ind w:left="1440" w:hanging="360"/>
+      </w:pPr>
+    </w:lvl>
+    <w:lvl w:ilvl="2" w:tentative="1">
+      <w:start w:val="1"/>
+      <w:numFmt w:val="decimal"/>
+      <w:lvlText w:val="%3."/>
+      <w:lvlJc w:val="left"/>
+      <w:pPr>
+        <w:tabs>
+          <w:tab w:val="num" w:pos="2160"/>
+        </w:tabs>
+        <w:ind w:left="2160" w:hanging="360"/>
+      </w:pPr>
+    </w:lvl>
+    <w:lvl w:ilvl="3" w:tentative="1">
+      <w:start w:val="1"/>
+      <w:numFmt w:val="decimal"/>
+      <w:lvlText w:val="%4."/>
+      <w:lvlJc w:val="left"/>
+      <w:pPr>
+        <w:tabs>
+          <w:tab w:val="num" w:pos="2880"/>
+        </w:tabs>
+        <w:ind w:left="2880" w:hanging="360"/>
+      </w:pPr>
+    </w:lvl>
+    <w:lvl w:ilvl="4" w:tentative="1">
+      <w:start w:val="1"/>
+      <w:numFmt w:val="decimal"/>
+      <w:lvlText w:val="%5."/>
+      <w:lvlJc w:val="left"/>
+      <w:pPr>
+        <w:tabs>
+          <w:tab w:val="num" w:pos="3600"/>
+        </w:tabs>
+        <w:ind w:left="3600" w:hanging="360"/>
+      </w:pPr>
+    </w:lvl>
+    <w:lvl w:ilvl="5" w:tentative="1">
+      <w:start w:val="1"/>
+      <w:numFmt w:val="decimal"/>
+      <w:lvlText w:val="%6."/>
+      <w:lvlJc w:val="left"/>
+      <w:pPr>
+        <w:tabs>
+          <w:tab w:val="num" w:pos="4320"/>
+        </w:tabs>
+        <w:ind w:left="4320" w:hanging="360"/>
+      </w:pPr>
+    </w:lvl>
+    <w:lvl w:ilvl="6" w:tentative="1">
+      <w:start w:val="1"/>
+      <w:numFmt w:val="decimal"/>
+      <w:lvlText w:val="%7."/>
+      <w:lvlJc w:val="left"/>
+      <w:pPr>
+        <w:tabs>
+          <w:tab w:val="num" w:pos="5040"/>
+        </w:tabs>
+        <w:ind w:left="5040" w:hanging="360"/>
+      </w:pPr>
+    </w:lvl>
+    <w:lvl w:ilvl="7" w:tentative="1">
+      <w:start w:val="1"/>
+      <w:numFmt w:val="decimal"/>
+      <w:lvlText w:val="%8."/>
+      <w:lvlJc w:val="left"/>
+      <w:pPr>
+        <w:tabs>
+          <w:tab w:val="num" w:pos="5760"/>
+        </w:tabs>
+        <w:ind w:left="5760" w:hanging="360"/>
+      </w:pPr>
+    </w:lvl>
+    <w:lvl w:ilvl="8" w:tentative="1">
+      <w:start w:val="1"/>
+      <w:numFmt w:val="decimal"/>
+      <w:lvlText w:val="%9."/>
+      <w:lvlJc w:val="left"/>
+      <w:pPr>
+        <w:tabs>
+          <w:tab w:val="num" w:pos="6480"/>
+        </w:tabs>
+        <w:ind w:left="6480" w:hanging="360"/>
+      </w:pPr>
+    </w:lvl>
+  </w:abstractNum>
+  <w:abstractNum w:abstractNumId="9" w15:restartNumberingAfterBreak="0">
     <w:nsid w:val="644D3094"/>
     <w:multiLevelType w:val="multilevel"/>
     <w:tmpl w:val="93CC5E4E"/>
@@ -2674,7 +3303,7 @@
       </w:rPr>
     </w:lvl>
   </w:abstractNum>
-  <w:abstractNum w:abstractNumId="8" w15:restartNumberingAfterBreak="0">
+  <w:abstractNum w:abstractNumId="10" w15:restartNumberingAfterBreak="0">
     <w:nsid w:val="6E963F5A"/>
     <w:multiLevelType w:val="multilevel"/>
     <w:tmpl w:val="675A3E78"/>
@@ -2823,7 +3452,124 @@
       </w:rPr>
     </w:lvl>
   </w:abstractNum>
-  <w:abstractNum w:abstractNumId="9" w15:restartNumberingAfterBreak="0">
+  <w:abstractNum w:abstractNumId="11" w15:restartNumberingAfterBreak="0">
+    <w:nsid w:val="7A526D1A"/>
+    <w:multiLevelType w:val="multilevel"/>
+    <w:tmpl w:val="9C224CB6"/>
+    <w:lvl w:ilvl="0">
+      <w:start w:val="1"/>
+      <w:numFmt w:val="decimal"/>
+      <w:lvlText w:val="%1."/>
+      <w:lvlJc w:val="left"/>
+      <w:pPr>
+        <w:tabs>
+          <w:tab w:val="num" w:pos="720"/>
+        </w:tabs>
+        <w:ind w:left="720" w:hanging="360"/>
+      </w:pPr>
+    </w:lvl>
+    <w:lvl w:ilvl="1">
+      <w:start w:val="1"/>
+      <w:numFmt w:val="bullet"/>
+      <w:lvlText w:val="o"/>
+      <w:lvlJc w:val="left"/>
+      <w:pPr>
+        <w:tabs>
+          <w:tab w:val="num" w:pos="1440"/>
+        </w:tabs>
+        <w:ind w:left="1440" w:hanging="360"/>
+      </w:pPr>
+      <w:rPr>
+        <w:rFonts w:ascii="Courier New" w:hAnsi="Courier New" w:hint="default"/>
+        <w:sz w:val="20"/>
+      </w:rPr>
+    </w:lvl>
+    <w:lvl w:ilvl="2" w:tentative="1">
+      <w:start w:val="1"/>
+      <w:numFmt w:val="decimal"/>
+      <w:lvlText w:val="%3."/>
+      <w:lvlJc w:val="left"/>
+      <w:pPr>
+        <w:tabs>
+          <w:tab w:val="num" w:pos="2160"/>
+        </w:tabs>
+        <w:ind w:left="2160" w:hanging="360"/>
+      </w:pPr>
+    </w:lvl>
+    <w:lvl w:ilvl="3" w:tentative="1">
+      <w:start w:val="1"/>
+      <w:numFmt w:val="decimal"/>
+      <w:lvlText w:val="%4."/>
+      <w:lvlJc w:val="left"/>
+      <w:pPr>
+        <w:tabs>
+          <w:tab w:val="num" w:pos="2880"/>
+        </w:tabs>
+        <w:ind w:left="2880" w:hanging="360"/>
+      </w:pPr>
+    </w:lvl>
+    <w:lvl w:ilvl="4" w:tentative="1">
+      <w:start w:val="1"/>
+      <w:numFmt w:val="decimal"/>
+      <w:lvlText w:val="%5."/>
+      <w:lvlJc w:val="left"/>
+      <w:pPr>
+        <w:tabs>
+          <w:tab w:val="num" w:pos="3600"/>
+        </w:tabs>
+        <w:ind w:left="3600" w:hanging="360"/>
+      </w:pPr>
+    </w:lvl>
+    <w:lvl w:ilvl="5" w:tentative="1">
+      <w:start w:val="1"/>
+      <w:numFmt w:val="decimal"/>
+      <w:lvlText w:val="%6."/>
+      <w:lvlJc w:val="left"/>
+      <w:pPr>
+        <w:tabs>
+          <w:tab w:val="num" w:pos="4320"/>
+        </w:tabs>
+        <w:ind w:left="4320" w:hanging="360"/>
+      </w:pPr>
+    </w:lvl>
+    <w:lvl w:ilvl="6" w:tentative="1">
+      <w:start w:val="1"/>
+      <w:numFmt w:val="decimal"/>
+      <w:lvlText w:val="%7."/>
+      <w:lvlJc w:val="left"/>
+      <w:pPr>
+        <w:tabs>
+          <w:tab w:val="num" w:pos="5040"/>
+        </w:tabs>
+        <w:ind w:left="5040" w:hanging="360"/>
+      </w:pPr>
+    </w:lvl>
+    <w:lvl w:ilvl="7" w:tentative="1">
+      <w:start w:val="1"/>
+      <w:numFmt w:val="decimal"/>
+      <w:lvlText w:val="%8."/>
+      <w:lvlJc w:val="left"/>
+      <w:pPr>
+        <w:tabs>
+          <w:tab w:val="num" w:pos="5760"/>
+        </w:tabs>
+        <w:ind w:left="5760" w:hanging="360"/>
+      </w:pPr>
+    </w:lvl>
+    <w:lvl w:ilvl="8" w:tentative="1">
+      <w:start w:val="1"/>
+      <w:numFmt w:val="decimal"/>
+      <w:lvlText w:val="%9."/>
+      <w:lvlJc w:val="left"/>
+      <w:pPr>
+        <w:tabs>
+          <w:tab w:val="num" w:pos="6480"/>
+        </w:tabs>
+        <w:ind w:left="6480" w:hanging="360"/>
+      </w:pPr>
+    </w:lvl>
+  </w:abstractNum>
+  <w:abstractNum w:abstractNumId="12" w15:restartNumberingAfterBreak="0">
     <w:nsid w:val="7B751613"/>
     <w:multiLevelType w:val="multilevel"/>
     <w:tmpl w:val="3A5428AA"/>
@@ -2973,7 +3719,7 @@
     </w:lvl>
   </w:abstractNum>
   <w:num w:numId="1">
-    <w:abstractNumId w:val="8"/>
+    <w:abstractNumId w:val="10"/>
   </w:num>
   <w:num w:numId="2">
     <w:abstractNumId w:val="0"/>
@@ -2991,16 +3737,25 @@
     <w:abstractNumId w:val="2"/>
   </w:num>
   <w:num w:numId="7">
-    <w:abstractNumId w:val="9"/>
+    <w:abstractNumId w:val="12"/>
   </w:num>
   <w:num w:numId="8">
-    <w:abstractNumId w:val="7"/>
+    <w:abstractNumId w:val="9"/>
   </w:num>
   <w:num w:numId="9">
     <w:abstractNumId w:val="4"/>
   </w:num>
   <w:num w:numId="10">
     <w:abstractNumId w:val="5"/>
+  </w:num>
+  <w:num w:numId="11">
+    <w:abstractNumId w:val="8"/>
+  </w:num>
+  <w:num w:numId="12">
+    <w:abstractNumId w:val="7"/>
+  </w:num>
+  <w:num w:numId="13">
+    <w:abstractNumId w:val="11"/>
   </w:num>
 </w:numbering>
 </file>
@@ -3425,6 +4180,17 @@
     <w:semiHidden/>
     <w:unhideWhenUsed/>
   </w:style>
+  <w:style w:type="character" w:styleId="Hyperlink">
+    <w:name w:val="Hyperlink"/>
+    <w:basedOn w:val="DefaultParagraphFont"/>
+    <w:uiPriority w:val="99"/>
+    <w:unhideWhenUsed/>
+    <w:rsid w:val="0075749E"/>
+    <w:rPr>
+      <w:color w:val="0563C1" w:themeColor="hyperlink"/>
+      <w:u w:val="single"/>
+    </w:rPr>
+  </w:style>
 </w:styles>
 </file>
 
